--- a/Detailed Steps for the project 4.docx
+++ b/Detailed Steps for the project 4.docx
@@ -66,27 +66,7 @@
           <w:szCs w:val="22"/>
           <w:lang w:eastAsia="en-GB"/>
         </w:rPr>
-        <w:t xml:space="preserve">. </w:t>
-      </w:r>
-      <w:r>
-        <w:rPr>
-          <w:b/>
-          <w:bCs/>
-          <w:sz w:val="22"/>
-          <w:szCs w:val="22"/>
-          <w:lang w:eastAsia="en-GB"/>
-        </w:rPr>
-        <w:t>Data Preparation:</w:t>
-      </w:r>
-      <w:r>
-        <w:rPr>
-          <w:b/>
-          <w:bCs/>
-          <w:sz w:val="22"/>
-          <w:szCs w:val="22"/>
-          <w:lang w:eastAsia="en-GB"/>
-        </w:rPr>
-        <w:t xml:space="preserve"> </w:t>
+        <w:t xml:space="preserve">. Data Preparation: </w:t>
       </w:r>
     </w:p>
     <w:p>
@@ -130,7 +110,25 @@
           <w:szCs w:val="22"/>
           <w:lang w:eastAsia="en-GB"/>
         </w:rPr>
-        <w:t>Load the dataset into an SQL database using a script or tool like pgAdmin.</w:t>
+        <w:t xml:space="preserve">Load the dataset into an SQL database using a script or tool like </w:t>
+      </w:r>
+      <w:proofErr w:type="spellStart"/>
+      <w:r>
+        <w:rPr>
+          <w:sz w:val="22"/>
+          <w:szCs w:val="22"/>
+          <w:lang w:eastAsia="en-GB"/>
+        </w:rPr>
+        <w:t>pgAdmin</w:t>
+      </w:r>
+      <w:proofErr w:type="spellEnd"/>
+      <w:r>
+        <w:rPr>
+          <w:sz w:val="22"/>
+          <w:szCs w:val="22"/>
+          <w:lang w:eastAsia="en-GB"/>
+        </w:rPr>
+        <w:t>.</w:t>
       </w:r>
     </w:p>
     <w:p>
@@ -269,17 +267,7 @@
           <w:szCs w:val="22"/>
           <w:lang w:eastAsia="en-GB"/>
         </w:rPr>
-        <w:t xml:space="preserve">2. </w:t>
-      </w:r>
-      <w:r>
-        <w:rPr>
-          <w:b/>
-          <w:bCs/>
-          <w:sz w:val="22"/>
-          <w:szCs w:val="22"/>
-          <w:lang w:eastAsia="en-GB"/>
-        </w:rPr>
-        <w:t>Model Implementation:</w:t>
+        <w:t>2. Model Implementation:</w:t>
       </w:r>
     </w:p>
     <w:p>
@@ -345,7 +333,25 @@
           <w:szCs w:val="22"/>
           <w:lang w:eastAsia="en-GB"/>
         </w:rPr>
-        <w:t>Use SQLAlchemy for database connection.</w:t>
+        <w:t xml:space="preserve">Use </w:t>
+      </w:r>
+      <w:proofErr w:type="spellStart"/>
+      <w:r>
+        <w:rPr>
+          <w:sz w:val="22"/>
+          <w:szCs w:val="22"/>
+          <w:lang w:eastAsia="en-GB"/>
+        </w:rPr>
+        <w:t>SQLAlchemy</w:t>
+      </w:r>
+      <w:proofErr w:type="spellEnd"/>
+      <w:r>
+        <w:rPr>
+          <w:sz w:val="22"/>
+          <w:szCs w:val="22"/>
+          <w:lang w:eastAsia="en-GB"/>
+        </w:rPr>
+        <w:t xml:space="preserve"> for database connection.</w:t>
       </w:r>
     </w:p>
     <w:p>
@@ -508,7 +514,25 @@
           <w:szCs w:val="22"/>
           <w:lang w:eastAsia="en-GB"/>
         </w:rPr>
-        <w:t>Use GridSearchCV for hyperparameter tuning.</w:t>
+        <w:t xml:space="preserve">Use </w:t>
+      </w:r>
+      <w:proofErr w:type="spellStart"/>
+      <w:r>
+        <w:rPr>
+          <w:sz w:val="22"/>
+          <w:szCs w:val="22"/>
+          <w:lang w:eastAsia="en-GB"/>
+        </w:rPr>
+        <w:t>GridSearchCV</w:t>
+      </w:r>
+      <w:proofErr w:type="spellEnd"/>
+      <w:r>
+        <w:rPr>
+          <w:sz w:val="22"/>
+          <w:szCs w:val="22"/>
+          <w:lang w:eastAsia="en-GB"/>
+        </w:rPr>
+        <w:t xml:space="preserve"> for hyperparameter tuning.</w:t>
       </w:r>
     </w:p>
     <w:p>
@@ -723,6 +747,293 @@
           <w:lang w:eastAsia="en-GB"/>
         </w:rPr>
         <w:t xml:space="preserve">to complete is the detailed ReadMe file and PowerPoint </w:t>
+      </w:r>
+    </w:p>
+    <w:p>
+      <w:pPr>
+        <w:rPr>
+          <w:b/>
+          <w:bCs/>
+          <w:sz w:val="22"/>
+          <w:szCs w:val="22"/>
+          <w:lang w:eastAsia="en-GB"/>
+        </w:rPr>
+      </w:pPr>
+    </w:p>
+    <w:p>
+      <w:pPr>
+        <w:rPr>
+          <w:b/>
+          <w:bCs/>
+          <w:sz w:val="22"/>
+          <w:szCs w:val="22"/>
+          <w:lang w:eastAsia="en-GB"/>
+        </w:rPr>
+      </w:pPr>
+    </w:p>
+    <w:p>
+      <w:pPr>
+        <w:rPr>
+          <w:b/>
+          <w:bCs/>
+          <w:sz w:val="22"/>
+          <w:szCs w:val="22"/>
+          <w:lang w:eastAsia="en-GB"/>
+        </w:rPr>
+      </w:pPr>
+      <w:r>
+        <w:rPr>
+          <w:b/>
+          <w:bCs/>
+          <w:sz w:val="22"/>
+          <w:szCs w:val="22"/>
+          <w:lang w:eastAsia="en-GB"/>
+        </w:rPr>
+        <w:lastRenderedPageBreak/>
+        <w:t xml:space="preserve">Questions- </w:t>
+      </w:r>
+    </w:p>
+    <w:p>
+      <w:pPr>
+        <w:pStyle w:val="ListParagraph"/>
+        <w:numPr>
+          <w:ilvl w:val="0"/>
+          <w:numId w:val="21"/>
+        </w:numPr>
+        <w:spacing w:before="100" w:beforeAutospacing="1" w:after="100" w:afterAutospacing="1" w:line="240" w:lineRule="auto"/>
+        <w:rPr>
+          <w:rFonts w:ascii="Times New Roman" w:eastAsia="Times New Roman" w:hAnsi="Times New Roman" w:cs="Times New Roman"/>
+          <w:kern w:val="0"/>
+          <w:lang w:eastAsia="en-GB"/>
+          <w14:ligatures w14:val="none"/>
+        </w:rPr>
+      </w:pPr>
+      <w:r>
+        <w:rPr>
+          <w:rFonts w:ascii="Times New Roman" w:eastAsia="Times New Roman" w:hAnsi="Times New Roman" w:cs="Times New Roman"/>
+          <w:kern w:val="0"/>
+          <w:lang w:eastAsia="en-GB"/>
+          <w14:ligatures w14:val="none"/>
+        </w:rPr>
+        <w:t>What are the primary factors affecting house prices in the UK?</w:t>
+      </w:r>
+    </w:p>
+    <w:p>
+      <w:pPr>
+        <w:pStyle w:val="ListParagraph"/>
+        <w:numPr>
+          <w:ilvl w:val="0"/>
+          <w:numId w:val="21"/>
+        </w:numPr>
+        <w:spacing w:before="100" w:beforeAutospacing="1" w:after="100" w:afterAutospacing="1" w:line="240" w:lineRule="auto"/>
+        <w:rPr>
+          <w:rFonts w:ascii="Times New Roman" w:eastAsia="Times New Roman" w:hAnsi="Times New Roman" w:cs="Times New Roman"/>
+          <w:kern w:val="0"/>
+          <w:lang w:eastAsia="en-GB"/>
+          <w14:ligatures w14:val="none"/>
+        </w:rPr>
+      </w:pPr>
+      <w:r>
+        <w:rPr>
+          <w:rFonts w:ascii="Times New Roman" w:eastAsia="Times New Roman" w:hAnsi="Times New Roman" w:cs="Times New Roman"/>
+          <w:kern w:val="0"/>
+          <w:lang w:eastAsia="en-GB"/>
+          <w14:ligatures w14:val="none"/>
+        </w:rPr>
+        <w:t>Can we accurately predict house prices based on these factors?</w:t>
+      </w:r>
+    </w:p>
+    <w:p>
+      <w:pPr>
+        <w:pStyle w:val="ListParagraph"/>
+        <w:numPr>
+          <w:ilvl w:val="0"/>
+          <w:numId w:val="21"/>
+        </w:numPr>
+        <w:spacing w:before="100" w:beforeAutospacing="1" w:after="100" w:afterAutospacing="1" w:line="240" w:lineRule="auto"/>
+        <w:rPr>
+          <w:rFonts w:ascii="Times New Roman" w:eastAsia="Times New Roman" w:hAnsi="Times New Roman" w:cs="Times New Roman"/>
+          <w:kern w:val="0"/>
+          <w:lang w:eastAsia="en-GB"/>
+          <w14:ligatures w14:val="none"/>
+        </w:rPr>
+      </w:pPr>
+      <w:r>
+        <w:rPr>
+          <w:rFonts w:ascii="Times New Roman" w:eastAsia="Times New Roman" w:hAnsi="Times New Roman" w:cs="Times New Roman"/>
+          <w:kern w:val="0"/>
+          <w:lang w:eastAsia="en-GB"/>
+          <w14:ligatures w14:val="none"/>
+        </w:rPr>
+        <w:t>How do different types of properties (</w:t>
+      </w:r>
+      <w:r>
+        <w:rPr>
+          <w:rFonts w:ascii="Times New Roman" w:eastAsia="Times New Roman" w:hAnsi="Times New Roman" w:cs="Times New Roman"/>
+          <w:kern w:val="0"/>
+          <w:lang w:eastAsia="en-GB"/>
+          <w14:ligatures w14:val="none"/>
+        </w:rPr>
+        <w:t xml:space="preserve">like </w:t>
+      </w:r>
+      <w:r>
+        <w:rPr>
+          <w:rFonts w:ascii="Times New Roman" w:eastAsia="Times New Roman" w:hAnsi="Times New Roman" w:cs="Times New Roman"/>
+          <w:kern w:val="0"/>
+          <w:lang w:eastAsia="en-GB"/>
+          <w14:ligatures w14:val="none"/>
+        </w:rPr>
+        <w:t>Detached, Semi-Detached, Terraced, Flats) affect average house prices?</w:t>
+      </w:r>
+    </w:p>
+    <w:p>
+      <w:pPr>
+        <w:pStyle w:val="ListParagraph"/>
+        <w:numPr>
+          <w:ilvl w:val="0"/>
+          <w:numId w:val="21"/>
+        </w:numPr>
+        <w:spacing w:before="100" w:beforeAutospacing="1" w:after="100" w:afterAutospacing="1" w:line="240" w:lineRule="auto"/>
+        <w:rPr>
+          <w:rFonts w:ascii="Times New Roman" w:eastAsia="Times New Roman" w:hAnsi="Times New Roman" w:cs="Times New Roman"/>
+          <w:kern w:val="0"/>
+          <w:lang w:eastAsia="en-GB"/>
+          <w14:ligatures w14:val="none"/>
+        </w:rPr>
+      </w:pPr>
+      <w:r>
+        <w:rPr>
+          <w:rFonts w:ascii="Times New Roman" w:eastAsia="Times New Roman" w:hAnsi="Times New Roman" w:cs="Times New Roman"/>
+          <w:kern w:val="0"/>
+          <w:lang w:eastAsia="en-GB"/>
+          <w14:ligatures w14:val="none"/>
+        </w:rPr>
+        <w:t>What trends can be observed in UK house prices over time?</w:t>
+      </w:r>
+    </w:p>
+    <w:p>
+      <w:pPr>
+        <w:pStyle w:val="ListParagraph"/>
+        <w:numPr>
+          <w:ilvl w:val="0"/>
+          <w:numId w:val="21"/>
+        </w:numPr>
+        <w:spacing w:before="100" w:beforeAutospacing="1" w:after="100" w:afterAutospacing="1" w:line="240" w:lineRule="auto"/>
+        <w:rPr>
+          <w:rFonts w:ascii="Times New Roman" w:eastAsia="Times New Roman" w:hAnsi="Times New Roman" w:cs="Times New Roman"/>
+          <w:kern w:val="0"/>
+          <w:lang w:eastAsia="en-GB"/>
+          <w14:ligatures w14:val="none"/>
+        </w:rPr>
+      </w:pPr>
+      <w:r>
+        <w:rPr>
+          <w:rFonts w:ascii="Times New Roman" w:eastAsia="Times New Roman" w:hAnsi="Times New Roman" w:cs="Times New Roman"/>
+          <w:kern w:val="0"/>
+          <w:lang w:eastAsia="en-GB"/>
+          <w14:ligatures w14:val="none"/>
+        </w:rPr>
+        <w:t>How do regional differences impact house prices in the UK?</w:t>
+      </w:r>
+    </w:p>
+    <w:p>
+      <w:pPr>
+        <w:pStyle w:val="ListParagraph"/>
+        <w:numPr>
+          <w:ilvl w:val="0"/>
+          <w:numId w:val="21"/>
+        </w:numPr>
+        <w:spacing w:before="100" w:beforeAutospacing="1" w:after="100" w:afterAutospacing="1" w:line="240" w:lineRule="auto"/>
+        <w:rPr>
+          <w:rFonts w:ascii="Times New Roman" w:eastAsia="Times New Roman" w:hAnsi="Times New Roman" w:cs="Times New Roman"/>
+          <w:kern w:val="0"/>
+          <w:lang w:eastAsia="en-GB"/>
+          <w14:ligatures w14:val="none"/>
+        </w:rPr>
+      </w:pPr>
+      <w:r>
+        <w:rPr>
+          <w:rFonts w:ascii="Times New Roman" w:eastAsia="Times New Roman" w:hAnsi="Times New Roman" w:cs="Times New Roman"/>
+          <w:kern w:val="0"/>
+          <w:lang w:eastAsia="en-GB"/>
+          <w14:ligatures w14:val="none"/>
+        </w:rPr>
+        <w:t>What is the effect of sales volume on house prices?</w:t>
+      </w:r>
+    </w:p>
+    <w:p>
+      <w:pPr>
+        <w:pStyle w:val="ListParagraph"/>
+        <w:numPr>
+          <w:ilvl w:val="0"/>
+          <w:numId w:val="21"/>
+        </w:numPr>
+        <w:spacing w:before="100" w:beforeAutospacing="1" w:after="100" w:afterAutospacing="1" w:line="240" w:lineRule="auto"/>
+        <w:rPr>
+          <w:rFonts w:ascii="Times New Roman" w:eastAsia="Times New Roman" w:hAnsi="Times New Roman" w:cs="Times New Roman"/>
+          <w:kern w:val="0"/>
+          <w:lang w:eastAsia="en-GB"/>
+          <w14:ligatures w14:val="none"/>
+        </w:rPr>
+      </w:pPr>
+      <w:r>
+        <w:rPr>
+          <w:rFonts w:ascii="Times New Roman" w:eastAsia="Times New Roman" w:hAnsi="Times New Roman" w:cs="Times New Roman"/>
+          <w:kern w:val="0"/>
+          <w:lang w:eastAsia="en-GB"/>
+          <w14:ligatures w14:val="none"/>
+        </w:rPr>
+        <w:t>How can we optimize machine learning models to improve prediction accuracy?</w:t>
+      </w:r>
+    </w:p>
+    <w:p>
+      <w:pPr>
+        <w:pStyle w:val="ListParagraph"/>
+        <w:numPr>
+          <w:ilvl w:val="0"/>
+          <w:numId w:val="21"/>
+        </w:numPr>
+        <w:spacing w:before="100" w:beforeAutospacing="1" w:after="100" w:afterAutospacing="1" w:line="240" w:lineRule="auto"/>
+        <w:rPr>
+          <w:rFonts w:ascii="Times New Roman" w:eastAsia="Times New Roman" w:hAnsi="Times New Roman" w:cs="Times New Roman"/>
+          <w:kern w:val="0"/>
+          <w:lang w:eastAsia="en-GB"/>
+          <w14:ligatures w14:val="none"/>
+        </w:rPr>
+      </w:pPr>
+      <w:r>
+        <w:rPr>
+          <w:rFonts w:ascii="Times New Roman" w:eastAsia="Times New Roman" w:hAnsi="Times New Roman" w:cs="Times New Roman"/>
+          <w:kern w:val="0"/>
+          <w:lang w:eastAsia="en-GB"/>
+          <w14:ligatures w14:val="none"/>
+        </w:rPr>
+        <w:t>What are the challenges and limitations in predicting house prices using machine learning?</w:t>
+      </w:r>
+    </w:p>
+    <w:p>
+      <w:pPr>
+        <w:pStyle w:val="ListParagraph"/>
+        <w:numPr>
+          <w:ilvl w:val="0"/>
+          <w:numId w:val="21"/>
+        </w:numPr>
+        <w:spacing w:before="100" w:beforeAutospacing="1" w:after="100" w:afterAutospacing="1" w:line="240" w:lineRule="auto"/>
+        <w:rPr>
+          <w:rFonts w:ascii="Times New Roman" w:eastAsia="Times New Roman" w:hAnsi="Times New Roman" w:cs="Times New Roman"/>
+          <w:kern w:val="0"/>
+          <w:lang w:eastAsia="en-GB"/>
+          <w14:ligatures w14:val="none"/>
+        </w:rPr>
+      </w:pPr>
+      <w:r>
+        <w:rPr>
+          <w:rFonts w:ascii="Times New Roman" w:eastAsia="Times New Roman" w:hAnsi="Times New Roman" w:cs="Times New Roman"/>
+          <w:kern w:val="0"/>
+          <w:lang w:eastAsia="en-GB"/>
+          <w14:ligatures w14:val="none"/>
+        </w:rPr>
+        <w:t>How well do our models perform compared to existing benchmarks or previous studies?</w:t>
       </w:r>
     </w:p>
     <w:sectPr>
@@ -968,6 +1279,155 @@
     </w:lvl>
   </w:abstractNum>
   <w:abstractNum w:abstractNumId="2" w15:restartNumberingAfterBreak="0">
+    <w:nsid w:val="08F72043"/>
+    <w:multiLevelType w:val="multilevel"/>
+    <w:tmpl w:val="A0A8F29C"/>
+    <w:lvl w:ilvl="0">
+      <w:start w:val="1"/>
+      <w:numFmt w:val="bullet"/>
+      <w:lvlText w:val=""/>
+      <w:lvlJc w:val="left"/>
+      <w:pPr>
+        <w:tabs>
+          <w:tab w:val="num" w:pos="720"/>
+        </w:tabs>
+        <w:ind w:left="720" w:hanging="360"/>
+      </w:pPr>
+      <w:rPr>
+        <w:rFonts w:ascii="Symbol" w:hAnsi="Symbol" w:hint="default"/>
+        <w:sz w:val="20"/>
+      </w:rPr>
+    </w:lvl>
+    <w:lvl w:ilvl="1" w:tentative="1">
+      <w:start w:val="1"/>
+      <w:numFmt w:val="bullet"/>
+      <w:lvlText w:val="o"/>
+      <w:lvlJc w:val="left"/>
+      <w:pPr>
+        <w:tabs>
+          <w:tab w:val="num" w:pos="1440"/>
+        </w:tabs>
+        <w:ind w:left="1440" w:hanging="360"/>
+      </w:pPr>
+      <w:rPr>
+        <w:rFonts w:ascii="Courier New" w:hAnsi="Courier New" w:hint="default"/>
+        <w:sz w:val="20"/>
+      </w:rPr>
+    </w:lvl>
+    <w:lvl w:ilvl="2" w:tentative="1">
+      <w:start w:val="1"/>
+      <w:numFmt w:val="bullet"/>
+      <w:lvlText w:val=""/>
+      <w:lvlJc w:val="left"/>
+      <w:pPr>
+        <w:tabs>
+          <w:tab w:val="num" w:pos="2160"/>
+        </w:tabs>
+        <w:ind w:left="2160" w:hanging="360"/>
+      </w:pPr>
+      <w:rPr>
+        <w:rFonts w:ascii="Wingdings" w:hAnsi="Wingdings" w:hint="default"/>
+        <w:sz w:val="20"/>
+      </w:rPr>
+    </w:lvl>
+    <w:lvl w:ilvl="3" w:tentative="1">
+      <w:start w:val="1"/>
+      <w:numFmt w:val="bullet"/>
+      <w:lvlText w:val=""/>
+      <w:lvlJc w:val="left"/>
+      <w:pPr>
+        <w:tabs>
+          <w:tab w:val="num" w:pos="2880"/>
+        </w:tabs>
+        <w:ind w:left="2880" w:hanging="360"/>
+      </w:pPr>
+      <w:rPr>
+        <w:rFonts w:ascii="Wingdings" w:hAnsi="Wingdings" w:hint="default"/>
+        <w:sz w:val="20"/>
+      </w:rPr>
+    </w:lvl>
+    <w:lvl w:ilvl="4" w:tentative="1">
+      <w:start w:val="1"/>
+      <w:numFmt w:val="bullet"/>
+      <w:lvlText w:val=""/>
+      <w:lvlJc w:val="left"/>
+      <w:pPr>
+        <w:tabs>
+          <w:tab w:val="num" w:pos="3600"/>
+        </w:tabs>
+        <w:ind w:left="3600" w:hanging="360"/>
+      </w:pPr>
+      <w:rPr>
+        <w:rFonts w:ascii="Wingdings" w:hAnsi="Wingdings" w:hint="default"/>
+        <w:sz w:val="20"/>
+      </w:rPr>
+    </w:lvl>
+    <w:lvl w:ilvl="5" w:tentative="1">
+      <w:start w:val="1"/>
+      <w:numFmt w:val="bullet"/>
+      <w:lvlText w:val=""/>
+      <w:lvlJc w:val="left"/>
+      <w:pPr>
+        <w:tabs>
+          <w:tab w:val="num" w:pos="4320"/>
+        </w:tabs>
+        <w:ind w:left="4320" w:hanging="360"/>
+      </w:pPr>
+      <w:rPr>
+        <w:rFonts w:ascii="Wingdings" w:hAnsi="Wingdings" w:hint="default"/>
+        <w:sz w:val="20"/>
+      </w:rPr>
+    </w:lvl>
+    <w:lvl w:ilvl="6" w:tentative="1">
+      <w:start w:val="1"/>
+      <w:numFmt w:val="bullet"/>
+      <w:lvlText w:val=""/>
+      <w:lvlJc w:val="left"/>
+      <w:pPr>
+        <w:tabs>
+          <w:tab w:val="num" w:pos="5040"/>
+        </w:tabs>
+        <w:ind w:left="5040" w:hanging="360"/>
+      </w:pPr>
+      <w:rPr>
+        <w:rFonts w:ascii="Wingdings" w:hAnsi="Wingdings" w:hint="default"/>
+        <w:sz w:val="20"/>
+      </w:rPr>
+    </w:lvl>
+    <w:lvl w:ilvl="7" w:tentative="1">
+      <w:start w:val="1"/>
+      <w:numFmt w:val="bullet"/>
+      <w:lvlText w:val=""/>
+      <w:lvlJc w:val="left"/>
+      <w:pPr>
+        <w:tabs>
+          <w:tab w:val="num" w:pos="5760"/>
+        </w:tabs>
+        <w:ind w:left="5760" w:hanging="360"/>
+      </w:pPr>
+      <w:rPr>
+        <w:rFonts w:ascii="Wingdings" w:hAnsi="Wingdings" w:hint="default"/>
+        <w:sz w:val="20"/>
+      </w:rPr>
+    </w:lvl>
+    <w:lvl w:ilvl="8" w:tentative="1">
+      <w:start w:val="1"/>
+      <w:numFmt w:val="bullet"/>
+      <w:lvlText w:val=""/>
+      <w:lvlJc w:val="left"/>
+      <w:pPr>
+        <w:tabs>
+          <w:tab w:val="num" w:pos="6480"/>
+        </w:tabs>
+        <w:ind w:left="6480" w:hanging="360"/>
+      </w:pPr>
+      <w:rPr>
+        <w:rFonts w:ascii="Wingdings" w:hAnsi="Wingdings" w:hint="default"/>
+        <w:sz w:val="20"/>
+      </w:rPr>
+    </w:lvl>
+  </w:abstractNum>
+  <w:abstractNum w:abstractNumId="3" w15:restartNumberingAfterBreak="0">
     <w:nsid w:val="0A870636"/>
     <w:multiLevelType w:val="multilevel"/>
     <w:tmpl w:val="DD3E156A"/>
@@ -1084,7 +1544,305 @@
       </w:pPr>
     </w:lvl>
   </w:abstractNum>
-  <w:abstractNum w:abstractNumId="3" w15:restartNumberingAfterBreak="0">
+  <w:abstractNum w:abstractNumId="4" w15:restartNumberingAfterBreak="0">
+    <w:nsid w:val="0E6617AF"/>
+    <w:multiLevelType w:val="multilevel"/>
+    <w:tmpl w:val="7482070C"/>
+    <w:lvl w:ilvl="0">
+      <w:start w:val="1"/>
+      <w:numFmt w:val="bullet"/>
+      <w:lvlText w:val=""/>
+      <w:lvlJc w:val="left"/>
+      <w:pPr>
+        <w:tabs>
+          <w:tab w:val="num" w:pos="720"/>
+        </w:tabs>
+        <w:ind w:left="720" w:hanging="360"/>
+      </w:pPr>
+      <w:rPr>
+        <w:rFonts w:ascii="Symbol" w:hAnsi="Symbol" w:hint="default"/>
+        <w:sz w:val="20"/>
+      </w:rPr>
+    </w:lvl>
+    <w:lvl w:ilvl="1" w:tentative="1">
+      <w:start w:val="1"/>
+      <w:numFmt w:val="bullet"/>
+      <w:lvlText w:val="o"/>
+      <w:lvlJc w:val="left"/>
+      <w:pPr>
+        <w:tabs>
+          <w:tab w:val="num" w:pos="1440"/>
+        </w:tabs>
+        <w:ind w:left="1440" w:hanging="360"/>
+      </w:pPr>
+      <w:rPr>
+        <w:rFonts w:ascii="Courier New" w:hAnsi="Courier New" w:hint="default"/>
+        <w:sz w:val="20"/>
+      </w:rPr>
+    </w:lvl>
+    <w:lvl w:ilvl="2" w:tentative="1">
+      <w:start w:val="1"/>
+      <w:numFmt w:val="bullet"/>
+      <w:lvlText w:val=""/>
+      <w:lvlJc w:val="left"/>
+      <w:pPr>
+        <w:tabs>
+          <w:tab w:val="num" w:pos="2160"/>
+        </w:tabs>
+        <w:ind w:left="2160" w:hanging="360"/>
+      </w:pPr>
+      <w:rPr>
+        <w:rFonts w:ascii="Wingdings" w:hAnsi="Wingdings" w:hint="default"/>
+        <w:sz w:val="20"/>
+      </w:rPr>
+    </w:lvl>
+    <w:lvl w:ilvl="3" w:tentative="1">
+      <w:start w:val="1"/>
+      <w:numFmt w:val="bullet"/>
+      <w:lvlText w:val=""/>
+      <w:lvlJc w:val="left"/>
+      <w:pPr>
+        <w:tabs>
+          <w:tab w:val="num" w:pos="2880"/>
+        </w:tabs>
+        <w:ind w:left="2880" w:hanging="360"/>
+      </w:pPr>
+      <w:rPr>
+        <w:rFonts w:ascii="Wingdings" w:hAnsi="Wingdings" w:hint="default"/>
+        <w:sz w:val="20"/>
+      </w:rPr>
+    </w:lvl>
+    <w:lvl w:ilvl="4" w:tentative="1">
+      <w:start w:val="1"/>
+      <w:numFmt w:val="bullet"/>
+      <w:lvlText w:val=""/>
+      <w:lvlJc w:val="left"/>
+      <w:pPr>
+        <w:tabs>
+          <w:tab w:val="num" w:pos="3600"/>
+        </w:tabs>
+        <w:ind w:left="3600" w:hanging="360"/>
+      </w:pPr>
+      <w:rPr>
+        <w:rFonts w:ascii="Wingdings" w:hAnsi="Wingdings" w:hint="default"/>
+        <w:sz w:val="20"/>
+      </w:rPr>
+    </w:lvl>
+    <w:lvl w:ilvl="5" w:tentative="1">
+      <w:start w:val="1"/>
+      <w:numFmt w:val="bullet"/>
+      <w:lvlText w:val=""/>
+      <w:lvlJc w:val="left"/>
+      <w:pPr>
+        <w:tabs>
+          <w:tab w:val="num" w:pos="4320"/>
+        </w:tabs>
+        <w:ind w:left="4320" w:hanging="360"/>
+      </w:pPr>
+      <w:rPr>
+        <w:rFonts w:ascii="Wingdings" w:hAnsi="Wingdings" w:hint="default"/>
+        <w:sz w:val="20"/>
+      </w:rPr>
+    </w:lvl>
+    <w:lvl w:ilvl="6" w:tentative="1">
+      <w:start w:val="1"/>
+      <w:numFmt w:val="bullet"/>
+      <w:lvlText w:val=""/>
+      <w:lvlJc w:val="left"/>
+      <w:pPr>
+        <w:tabs>
+          <w:tab w:val="num" w:pos="5040"/>
+        </w:tabs>
+        <w:ind w:left="5040" w:hanging="360"/>
+      </w:pPr>
+      <w:rPr>
+        <w:rFonts w:ascii="Wingdings" w:hAnsi="Wingdings" w:hint="default"/>
+        <w:sz w:val="20"/>
+      </w:rPr>
+    </w:lvl>
+    <w:lvl w:ilvl="7" w:tentative="1">
+      <w:start w:val="1"/>
+      <w:numFmt w:val="bullet"/>
+      <w:lvlText w:val=""/>
+      <w:lvlJc w:val="left"/>
+      <w:pPr>
+        <w:tabs>
+          <w:tab w:val="num" w:pos="5760"/>
+        </w:tabs>
+        <w:ind w:left="5760" w:hanging="360"/>
+      </w:pPr>
+      <w:rPr>
+        <w:rFonts w:ascii="Wingdings" w:hAnsi="Wingdings" w:hint="default"/>
+        <w:sz w:val="20"/>
+      </w:rPr>
+    </w:lvl>
+    <w:lvl w:ilvl="8" w:tentative="1">
+      <w:start w:val="1"/>
+      <w:numFmt w:val="bullet"/>
+      <w:lvlText w:val=""/>
+      <w:lvlJc w:val="left"/>
+      <w:pPr>
+        <w:tabs>
+          <w:tab w:val="num" w:pos="6480"/>
+        </w:tabs>
+        <w:ind w:left="6480" w:hanging="360"/>
+      </w:pPr>
+      <w:rPr>
+        <w:rFonts w:ascii="Wingdings" w:hAnsi="Wingdings" w:hint="default"/>
+        <w:sz w:val="20"/>
+      </w:rPr>
+    </w:lvl>
+  </w:abstractNum>
+  <w:abstractNum w:abstractNumId="5" w15:restartNumberingAfterBreak="0">
+    <w:nsid w:val="13CE6A25"/>
+    <w:multiLevelType w:val="multilevel"/>
+    <w:tmpl w:val="A8EA9DCE"/>
+    <w:lvl w:ilvl="0">
+      <w:start w:val="1"/>
+      <w:numFmt w:val="bullet"/>
+      <w:lvlText w:val=""/>
+      <w:lvlJc w:val="left"/>
+      <w:pPr>
+        <w:tabs>
+          <w:tab w:val="num" w:pos="720"/>
+        </w:tabs>
+        <w:ind w:left="720" w:hanging="360"/>
+      </w:pPr>
+      <w:rPr>
+        <w:rFonts w:ascii="Symbol" w:hAnsi="Symbol" w:hint="default"/>
+        <w:sz w:val="20"/>
+      </w:rPr>
+    </w:lvl>
+    <w:lvl w:ilvl="1" w:tentative="1">
+      <w:start w:val="1"/>
+      <w:numFmt w:val="bullet"/>
+      <w:lvlText w:val="o"/>
+      <w:lvlJc w:val="left"/>
+      <w:pPr>
+        <w:tabs>
+          <w:tab w:val="num" w:pos="1440"/>
+        </w:tabs>
+        <w:ind w:left="1440" w:hanging="360"/>
+      </w:pPr>
+      <w:rPr>
+        <w:rFonts w:ascii="Courier New" w:hAnsi="Courier New" w:hint="default"/>
+        <w:sz w:val="20"/>
+      </w:rPr>
+    </w:lvl>
+    <w:lvl w:ilvl="2" w:tentative="1">
+      <w:start w:val="1"/>
+      <w:numFmt w:val="bullet"/>
+      <w:lvlText w:val=""/>
+      <w:lvlJc w:val="left"/>
+      <w:pPr>
+        <w:tabs>
+          <w:tab w:val="num" w:pos="2160"/>
+        </w:tabs>
+        <w:ind w:left="2160" w:hanging="360"/>
+      </w:pPr>
+      <w:rPr>
+        <w:rFonts w:ascii="Wingdings" w:hAnsi="Wingdings" w:hint="default"/>
+        <w:sz w:val="20"/>
+      </w:rPr>
+    </w:lvl>
+    <w:lvl w:ilvl="3" w:tentative="1">
+      <w:start w:val="1"/>
+      <w:numFmt w:val="bullet"/>
+      <w:lvlText w:val=""/>
+      <w:lvlJc w:val="left"/>
+      <w:pPr>
+        <w:tabs>
+          <w:tab w:val="num" w:pos="2880"/>
+        </w:tabs>
+        <w:ind w:left="2880" w:hanging="360"/>
+      </w:pPr>
+      <w:rPr>
+        <w:rFonts w:ascii="Wingdings" w:hAnsi="Wingdings" w:hint="default"/>
+        <w:sz w:val="20"/>
+      </w:rPr>
+    </w:lvl>
+    <w:lvl w:ilvl="4" w:tentative="1">
+      <w:start w:val="1"/>
+      <w:numFmt w:val="bullet"/>
+      <w:lvlText w:val=""/>
+      <w:lvlJc w:val="left"/>
+      <w:pPr>
+        <w:tabs>
+          <w:tab w:val="num" w:pos="3600"/>
+        </w:tabs>
+        <w:ind w:left="3600" w:hanging="360"/>
+      </w:pPr>
+      <w:rPr>
+        <w:rFonts w:ascii="Wingdings" w:hAnsi="Wingdings" w:hint="default"/>
+        <w:sz w:val="20"/>
+      </w:rPr>
+    </w:lvl>
+    <w:lvl w:ilvl="5" w:tentative="1">
+      <w:start w:val="1"/>
+      <w:numFmt w:val="bullet"/>
+      <w:lvlText w:val=""/>
+      <w:lvlJc w:val="left"/>
+      <w:pPr>
+        <w:tabs>
+          <w:tab w:val="num" w:pos="4320"/>
+        </w:tabs>
+        <w:ind w:left="4320" w:hanging="360"/>
+      </w:pPr>
+      <w:rPr>
+        <w:rFonts w:ascii="Wingdings" w:hAnsi="Wingdings" w:hint="default"/>
+        <w:sz w:val="20"/>
+      </w:rPr>
+    </w:lvl>
+    <w:lvl w:ilvl="6" w:tentative="1">
+      <w:start w:val="1"/>
+      <w:numFmt w:val="bullet"/>
+      <w:lvlText w:val=""/>
+      <w:lvlJc w:val="left"/>
+      <w:pPr>
+        <w:tabs>
+          <w:tab w:val="num" w:pos="5040"/>
+        </w:tabs>
+        <w:ind w:left="5040" w:hanging="360"/>
+      </w:pPr>
+      <w:rPr>
+        <w:rFonts w:ascii="Wingdings" w:hAnsi="Wingdings" w:hint="default"/>
+        <w:sz w:val="20"/>
+      </w:rPr>
+    </w:lvl>
+    <w:lvl w:ilvl="7" w:tentative="1">
+      <w:start w:val="1"/>
+      <w:numFmt w:val="bullet"/>
+      <w:lvlText w:val=""/>
+      <w:lvlJc w:val="left"/>
+      <w:pPr>
+        <w:tabs>
+          <w:tab w:val="num" w:pos="5760"/>
+        </w:tabs>
+        <w:ind w:left="5760" w:hanging="360"/>
+      </w:pPr>
+      <w:rPr>
+        <w:rFonts w:ascii="Wingdings" w:hAnsi="Wingdings" w:hint="default"/>
+        <w:sz w:val="20"/>
+      </w:rPr>
+    </w:lvl>
+    <w:lvl w:ilvl="8" w:tentative="1">
+      <w:start w:val="1"/>
+      <w:numFmt w:val="bullet"/>
+      <w:lvlText w:val=""/>
+      <w:lvlJc w:val="left"/>
+      <w:pPr>
+        <w:tabs>
+          <w:tab w:val="num" w:pos="6480"/>
+        </w:tabs>
+        <w:ind w:left="6480" w:hanging="360"/>
+      </w:pPr>
+      <w:rPr>
+        <w:rFonts w:ascii="Wingdings" w:hAnsi="Wingdings" w:hint="default"/>
+        <w:sz w:val="20"/>
+      </w:rPr>
+    </w:lvl>
+  </w:abstractNum>
+  <w:abstractNum w:abstractNumId="6" w15:restartNumberingAfterBreak="0">
     <w:nsid w:val="15687B7C"/>
     <w:multiLevelType w:val="hybridMultilevel"/>
     <w:tmpl w:val="D4B83F8A"/>
@@ -1197,7 +1955,156 @@
       </w:rPr>
     </w:lvl>
   </w:abstractNum>
-  <w:abstractNum w:abstractNumId="4" w15:restartNumberingAfterBreak="0">
+  <w:abstractNum w:abstractNumId="7" w15:restartNumberingAfterBreak="0">
+    <w:nsid w:val="15ED51E8"/>
+    <w:multiLevelType w:val="multilevel"/>
+    <w:tmpl w:val="F59C2952"/>
+    <w:lvl w:ilvl="0">
+      <w:start w:val="1"/>
+      <w:numFmt w:val="bullet"/>
+      <w:lvlText w:val=""/>
+      <w:lvlJc w:val="left"/>
+      <w:pPr>
+        <w:tabs>
+          <w:tab w:val="num" w:pos="720"/>
+        </w:tabs>
+        <w:ind w:left="720" w:hanging="360"/>
+      </w:pPr>
+      <w:rPr>
+        <w:rFonts w:ascii="Symbol" w:hAnsi="Symbol" w:hint="default"/>
+        <w:sz w:val="20"/>
+      </w:rPr>
+    </w:lvl>
+    <w:lvl w:ilvl="1" w:tentative="1">
+      <w:start w:val="1"/>
+      <w:numFmt w:val="bullet"/>
+      <w:lvlText w:val="o"/>
+      <w:lvlJc w:val="left"/>
+      <w:pPr>
+        <w:tabs>
+          <w:tab w:val="num" w:pos="1440"/>
+        </w:tabs>
+        <w:ind w:left="1440" w:hanging="360"/>
+      </w:pPr>
+      <w:rPr>
+        <w:rFonts w:ascii="Courier New" w:hAnsi="Courier New" w:hint="default"/>
+        <w:sz w:val="20"/>
+      </w:rPr>
+    </w:lvl>
+    <w:lvl w:ilvl="2" w:tentative="1">
+      <w:start w:val="1"/>
+      <w:numFmt w:val="bullet"/>
+      <w:lvlText w:val=""/>
+      <w:lvlJc w:val="left"/>
+      <w:pPr>
+        <w:tabs>
+          <w:tab w:val="num" w:pos="2160"/>
+        </w:tabs>
+        <w:ind w:left="2160" w:hanging="360"/>
+      </w:pPr>
+      <w:rPr>
+        <w:rFonts w:ascii="Wingdings" w:hAnsi="Wingdings" w:hint="default"/>
+        <w:sz w:val="20"/>
+      </w:rPr>
+    </w:lvl>
+    <w:lvl w:ilvl="3" w:tentative="1">
+      <w:start w:val="1"/>
+      <w:numFmt w:val="bullet"/>
+      <w:lvlText w:val=""/>
+      <w:lvlJc w:val="left"/>
+      <w:pPr>
+        <w:tabs>
+          <w:tab w:val="num" w:pos="2880"/>
+        </w:tabs>
+        <w:ind w:left="2880" w:hanging="360"/>
+      </w:pPr>
+      <w:rPr>
+        <w:rFonts w:ascii="Wingdings" w:hAnsi="Wingdings" w:hint="default"/>
+        <w:sz w:val="20"/>
+      </w:rPr>
+    </w:lvl>
+    <w:lvl w:ilvl="4" w:tentative="1">
+      <w:start w:val="1"/>
+      <w:numFmt w:val="bullet"/>
+      <w:lvlText w:val=""/>
+      <w:lvlJc w:val="left"/>
+      <w:pPr>
+        <w:tabs>
+          <w:tab w:val="num" w:pos="3600"/>
+        </w:tabs>
+        <w:ind w:left="3600" w:hanging="360"/>
+      </w:pPr>
+      <w:rPr>
+        <w:rFonts w:ascii="Wingdings" w:hAnsi="Wingdings" w:hint="default"/>
+        <w:sz w:val="20"/>
+      </w:rPr>
+    </w:lvl>
+    <w:lvl w:ilvl="5" w:tentative="1">
+      <w:start w:val="1"/>
+      <w:numFmt w:val="bullet"/>
+      <w:lvlText w:val=""/>
+      <w:lvlJc w:val="left"/>
+      <w:pPr>
+        <w:tabs>
+          <w:tab w:val="num" w:pos="4320"/>
+        </w:tabs>
+        <w:ind w:left="4320" w:hanging="360"/>
+      </w:pPr>
+      <w:rPr>
+        <w:rFonts w:ascii="Wingdings" w:hAnsi="Wingdings" w:hint="default"/>
+        <w:sz w:val="20"/>
+      </w:rPr>
+    </w:lvl>
+    <w:lvl w:ilvl="6" w:tentative="1">
+      <w:start w:val="1"/>
+      <w:numFmt w:val="bullet"/>
+      <w:lvlText w:val=""/>
+      <w:lvlJc w:val="left"/>
+      <w:pPr>
+        <w:tabs>
+          <w:tab w:val="num" w:pos="5040"/>
+        </w:tabs>
+        <w:ind w:left="5040" w:hanging="360"/>
+      </w:pPr>
+      <w:rPr>
+        <w:rFonts w:ascii="Wingdings" w:hAnsi="Wingdings" w:hint="default"/>
+        <w:sz w:val="20"/>
+      </w:rPr>
+    </w:lvl>
+    <w:lvl w:ilvl="7" w:tentative="1">
+      <w:start w:val="1"/>
+      <w:numFmt w:val="bullet"/>
+      <w:lvlText w:val=""/>
+      <w:lvlJc w:val="left"/>
+      <w:pPr>
+        <w:tabs>
+          <w:tab w:val="num" w:pos="5760"/>
+        </w:tabs>
+        <w:ind w:left="5760" w:hanging="360"/>
+      </w:pPr>
+      <w:rPr>
+        <w:rFonts w:ascii="Wingdings" w:hAnsi="Wingdings" w:hint="default"/>
+        <w:sz w:val="20"/>
+      </w:rPr>
+    </w:lvl>
+    <w:lvl w:ilvl="8" w:tentative="1">
+      <w:start w:val="1"/>
+      <w:numFmt w:val="bullet"/>
+      <w:lvlText w:val=""/>
+      <w:lvlJc w:val="left"/>
+      <w:pPr>
+        <w:tabs>
+          <w:tab w:val="num" w:pos="6480"/>
+        </w:tabs>
+        <w:ind w:left="6480" w:hanging="360"/>
+      </w:pPr>
+      <w:rPr>
+        <w:rFonts w:ascii="Wingdings" w:hAnsi="Wingdings" w:hint="default"/>
+        <w:sz w:val="20"/>
+      </w:rPr>
+    </w:lvl>
+  </w:abstractNum>
+  <w:abstractNum w:abstractNumId="8" w15:restartNumberingAfterBreak="0">
     <w:nsid w:val="18B46897"/>
     <w:multiLevelType w:val="multilevel"/>
     <w:tmpl w:val="8F6A483A"/>
@@ -1314,7 +2221,305 @@
       </w:pPr>
     </w:lvl>
   </w:abstractNum>
-  <w:abstractNum w:abstractNumId="5" w15:restartNumberingAfterBreak="0">
+  <w:abstractNum w:abstractNumId="9" w15:restartNumberingAfterBreak="0">
+    <w:nsid w:val="1B4321AC"/>
+    <w:multiLevelType w:val="multilevel"/>
+    <w:tmpl w:val="D8F0183A"/>
+    <w:lvl w:ilvl="0">
+      <w:start w:val="1"/>
+      <w:numFmt w:val="bullet"/>
+      <w:lvlText w:val=""/>
+      <w:lvlJc w:val="left"/>
+      <w:pPr>
+        <w:tabs>
+          <w:tab w:val="num" w:pos="720"/>
+        </w:tabs>
+        <w:ind w:left="720" w:hanging="360"/>
+      </w:pPr>
+      <w:rPr>
+        <w:rFonts w:ascii="Symbol" w:hAnsi="Symbol" w:hint="default"/>
+        <w:sz w:val="20"/>
+      </w:rPr>
+    </w:lvl>
+    <w:lvl w:ilvl="1" w:tentative="1">
+      <w:start w:val="1"/>
+      <w:numFmt w:val="bullet"/>
+      <w:lvlText w:val="o"/>
+      <w:lvlJc w:val="left"/>
+      <w:pPr>
+        <w:tabs>
+          <w:tab w:val="num" w:pos="1440"/>
+        </w:tabs>
+        <w:ind w:left="1440" w:hanging="360"/>
+      </w:pPr>
+      <w:rPr>
+        <w:rFonts w:ascii="Courier New" w:hAnsi="Courier New" w:hint="default"/>
+        <w:sz w:val="20"/>
+      </w:rPr>
+    </w:lvl>
+    <w:lvl w:ilvl="2" w:tentative="1">
+      <w:start w:val="1"/>
+      <w:numFmt w:val="bullet"/>
+      <w:lvlText w:val=""/>
+      <w:lvlJc w:val="left"/>
+      <w:pPr>
+        <w:tabs>
+          <w:tab w:val="num" w:pos="2160"/>
+        </w:tabs>
+        <w:ind w:left="2160" w:hanging="360"/>
+      </w:pPr>
+      <w:rPr>
+        <w:rFonts w:ascii="Wingdings" w:hAnsi="Wingdings" w:hint="default"/>
+        <w:sz w:val="20"/>
+      </w:rPr>
+    </w:lvl>
+    <w:lvl w:ilvl="3" w:tentative="1">
+      <w:start w:val="1"/>
+      <w:numFmt w:val="bullet"/>
+      <w:lvlText w:val=""/>
+      <w:lvlJc w:val="left"/>
+      <w:pPr>
+        <w:tabs>
+          <w:tab w:val="num" w:pos="2880"/>
+        </w:tabs>
+        <w:ind w:left="2880" w:hanging="360"/>
+      </w:pPr>
+      <w:rPr>
+        <w:rFonts w:ascii="Wingdings" w:hAnsi="Wingdings" w:hint="default"/>
+        <w:sz w:val="20"/>
+      </w:rPr>
+    </w:lvl>
+    <w:lvl w:ilvl="4" w:tentative="1">
+      <w:start w:val="1"/>
+      <w:numFmt w:val="bullet"/>
+      <w:lvlText w:val=""/>
+      <w:lvlJc w:val="left"/>
+      <w:pPr>
+        <w:tabs>
+          <w:tab w:val="num" w:pos="3600"/>
+        </w:tabs>
+        <w:ind w:left="3600" w:hanging="360"/>
+      </w:pPr>
+      <w:rPr>
+        <w:rFonts w:ascii="Wingdings" w:hAnsi="Wingdings" w:hint="default"/>
+        <w:sz w:val="20"/>
+      </w:rPr>
+    </w:lvl>
+    <w:lvl w:ilvl="5" w:tentative="1">
+      <w:start w:val="1"/>
+      <w:numFmt w:val="bullet"/>
+      <w:lvlText w:val=""/>
+      <w:lvlJc w:val="left"/>
+      <w:pPr>
+        <w:tabs>
+          <w:tab w:val="num" w:pos="4320"/>
+        </w:tabs>
+        <w:ind w:left="4320" w:hanging="360"/>
+      </w:pPr>
+      <w:rPr>
+        <w:rFonts w:ascii="Wingdings" w:hAnsi="Wingdings" w:hint="default"/>
+        <w:sz w:val="20"/>
+      </w:rPr>
+    </w:lvl>
+    <w:lvl w:ilvl="6" w:tentative="1">
+      <w:start w:val="1"/>
+      <w:numFmt w:val="bullet"/>
+      <w:lvlText w:val=""/>
+      <w:lvlJc w:val="left"/>
+      <w:pPr>
+        <w:tabs>
+          <w:tab w:val="num" w:pos="5040"/>
+        </w:tabs>
+        <w:ind w:left="5040" w:hanging="360"/>
+      </w:pPr>
+      <w:rPr>
+        <w:rFonts w:ascii="Wingdings" w:hAnsi="Wingdings" w:hint="default"/>
+        <w:sz w:val="20"/>
+      </w:rPr>
+    </w:lvl>
+    <w:lvl w:ilvl="7" w:tentative="1">
+      <w:start w:val="1"/>
+      <w:numFmt w:val="bullet"/>
+      <w:lvlText w:val=""/>
+      <w:lvlJc w:val="left"/>
+      <w:pPr>
+        <w:tabs>
+          <w:tab w:val="num" w:pos="5760"/>
+        </w:tabs>
+        <w:ind w:left="5760" w:hanging="360"/>
+      </w:pPr>
+      <w:rPr>
+        <w:rFonts w:ascii="Wingdings" w:hAnsi="Wingdings" w:hint="default"/>
+        <w:sz w:val="20"/>
+      </w:rPr>
+    </w:lvl>
+    <w:lvl w:ilvl="8" w:tentative="1">
+      <w:start w:val="1"/>
+      <w:numFmt w:val="bullet"/>
+      <w:lvlText w:val=""/>
+      <w:lvlJc w:val="left"/>
+      <w:pPr>
+        <w:tabs>
+          <w:tab w:val="num" w:pos="6480"/>
+        </w:tabs>
+        <w:ind w:left="6480" w:hanging="360"/>
+      </w:pPr>
+      <w:rPr>
+        <w:rFonts w:ascii="Wingdings" w:hAnsi="Wingdings" w:hint="default"/>
+        <w:sz w:val="20"/>
+      </w:rPr>
+    </w:lvl>
+  </w:abstractNum>
+  <w:abstractNum w:abstractNumId="10" w15:restartNumberingAfterBreak="0">
+    <w:nsid w:val="20FB7A69"/>
+    <w:multiLevelType w:val="multilevel"/>
+    <w:tmpl w:val="D73EF32C"/>
+    <w:lvl w:ilvl="0">
+      <w:start w:val="1"/>
+      <w:numFmt w:val="bullet"/>
+      <w:lvlText w:val=""/>
+      <w:lvlJc w:val="left"/>
+      <w:pPr>
+        <w:tabs>
+          <w:tab w:val="num" w:pos="720"/>
+        </w:tabs>
+        <w:ind w:left="720" w:hanging="360"/>
+      </w:pPr>
+      <w:rPr>
+        <w:rFonts w:ascii="Symbol" w:hAnsi="Symbol" w:hint="default"/>
+        <w:sz w:val="20"/>
+      </w:rPr>
+    </w:lvl>
+    <w:lvl w:ilvl="1" w:tentative="1">
+      <w:start w:val="1"/>
+      <w:numFmt w:val="bullet"/>
+      <w:lvlText w:val="o"/>
+      <w:lvlJc w:val="left"/>
+      <w:pPr>
+        <w:tabs>
+          <w:tab w:val="num" w:pos="1440"/>
+        </w:tabs>
+        <w:ind w:left="1440" w:hanging="360"/>
+      </w:pPr>
+      <w:rPr>
+        <w:rFonts w:ascii="Courier New" w:hAnsi="Courier New" w:hint="default"/>
+        <w:sz w:val="20"/>
+      </w:rPr>
+    </w:lvl>
+    <w:lvl w:ilvl="2" w:tentative="1">
+      <w:start w:val="1"/>
+      <w:numFmt w:val="bullet"/>
+      <w:lvlText w:val=""/>
+      <w:lvlJc w:val="left"/>
+      <w:pPr>
+        <w:tabs>
+          <w:tab w:val="num" w:pos="2160"/>
+        </w:tabs>
+        <w:ind w:left="2160" w:hanging="360"/>
+      </w:pPr>
+      <w:rPr>
+        <w:rFonts w:ascii="Wingdings" w:hAnsi="Wingdings" w:hint="default"/>
+        <w:sz w:val="20"/>
+      </w:rPr>
+    </w:lvl>
+    <w:lvl w:ilvl="3" w:tentative="1">
+      <w:start w:val="1"/>
+      <w:numFmt w:val="bullet"/>
+      <w:lvlText w:val=""/>
+      <w:lvlJc w:val="left"/>
+      <w:pPr>
+        <w:tabs>
+          <w:tab w:val="num" w:pos="2880"/>
+        </w:tabs>
+        <w:ind w:left="2880" w:hanging="360"/>
+      </w:pPr>
+      <w:rPr>
+        <w:rFonts w:ascii="Wingdings" w:hAnsi="Wingdings" w:hint="default"/>
+        <w:sz w:val="20"/>
+      </w:rPr>
+    </w:lvl>
+    <w:lvl w:ilvl="4" w:tentative="1">
+      <w:start w:val="1"/>
+      <w:numFmt w:val="bullet"/>
+      <w:lvlText w:val=""/>
+      <w:lvlJc w:val="left"/>
+      <w:pPr>
+        <w:tabs>
+          <w:tab w:val="num" w:pos="3600"/>
+        </w:tabs>
+        <w:ind w:left="3600" w:hanging="360"/>
+      </w:pPr>
+      <w:rPr>
+        <w:rFonts w:ascii="Wingdings" w:hAnsi="Wingdings" w:hint="default"/>
+        <w:sz w:val="20"/>
+      </w:rPr>
+    </w:lvl>
+    <w:lvl w:ilvl="5" w:tentative="1">
+      <w:start w:val="1"/>
+      <w:numFmt w:val="bullet"/>
+      <w:lvlText w:val=""/>
+      <w:lvlJc w:val="left"/>
+      <w:pPr>
+        <w:tabs>
+          <w:tab w:val="num" w:pos="4320"/>
+        </w:tabs>
+        <w:ind w:left="4320" w:hanging="360"/>
+      </w:pPr>
+      <w:rPr>
+        <w:rFonts w:ascii="Wingdings" w:hAnsi="Wingdings" w:hint="default"/>
+        <w:sz w:val="20"/>
+      </w:rPr>
+    </w:lvl>
+    <w:lvl w:ilvl="6" w:tentative="1">
+      <w:start w:val="1"/>
+      <w:numFmt w:val="bullet"/>
+      <w:lvlText w:val=""/>
+      <w:lvlJc w:val="left"/>
+      <w:pPr>
+        <w:tabs>
+          <w:tab w:val="num" w:pos="5040"/>
+        </w:tabs>
+        <w:ind w:left="5040" w:hanging="360"/>
+      </w:pPr>
+      <w:rPr>
+        <w:rFonts w:ascii="Wingdings" w:hAnsi="Wingdings" w:hint="default"/>
+        <w:sz w:val="20"/>
+      </w:rPr>
+    </w:lvl>
+    <w:lvl w:ilvl="7" w:tentative="1">
+      <w:start w:val="1"/>
+      <w:numFmt w:val="bullet"/>
+      <w:lvlText w:val=""/>
+      <w:lvlJc w:val="left"/>
+      <w:pPr>
+        <w:tabs>
+          <w:tab w:val="num" w:pos="5760"/>
+        </w:tabs>
+        <w:ind w:left="5760" w:hanging="360"/>
+      </w:pPr>
+      <w:rPr>
+        <w:rFonts w:ascii="Wingdings" w:hAnsi="Wingdings" w:hint="default"/>
+        <w:sz w:val="20"/>
+      </w:rPr>
+    </w:lvl>
+    <w:lvl w:ilvl="8" w:tentative="1">
+      <w:start w:val="1"/>
+      <w:numFmt w:val="bullet"/>
+      <w:lvlText w:val=""/>
+      <w:lvlJc w:val="left"/>
+      <w:pPr>
+        <w:tabs>
+          <w:tab w:val="num" w:pos="6480"/>
+        </w:tabs>
+        <w:ind w:left="6480" w:hanging="360"/>
+      </w:pPr>
+      <w:rPr>
+        <w:rFonts w:ascii="Wingdings" w:hAnsi="Wingdings" w:hint="default"/>
+        <w:sz w:val="20"/>
+      </w:rPr>
+    </w:lvl>
+  </w:abstractNum>
+  <w:abstractNum w:abstractNumId="11" w15:restartNumberingAfterBreak="0">
     <w:nsid w:val="27EF41D2"/>
     <w:multiLevelType w:val="hybridMultilevel"/>
     <w:tmpl w:val="8758C064"/>
@@ -1427,7 +2632,391 @@
       </w:rPr>
     </w:lvl>
   </w:abstractNum>
-  <w:abstractNum w:abstractNumId="6" w15:restartNumberingAfterBreak="0">
+  <w:abstractNum w:abstractNumId="12" w15:restartNumberingAfterBreak="0">
+    <w:nsid w:val="2B94754D"/>
+    <w:multiLevelType w:val="hybridMultilevel"/>
+    <w:tmpl w:val="D8D89766"/>
+    <w:lvl w:ilvl="0" w:tplc="0809000F">
+      <w:start w:val="1"/>
+      <w:numFmt w:val="decimal"/>
+      <w:lvlText w:val="%1."/>
+      <w:lvlJc w:val="left"/>
+      <w:pPr>
+        <w:ind w:left="720" w:hanging="360"/>
+      </w:pPr>
+    </w:lvl>
+    <w:lvl w:ilvl="1" w:tplc="08090019" w:tentative="1">
+      <w:start w:val="1"/>
+      <w:numFmt w:val="lowerLetter"/>
+      <w:lvlText w:val="%2."/>
+      <w:lvlJc w:val="left"/>
+      <w:pPr>
+        <w:ind w:left="1440" w:hanging="360"/>
+      </w:pPr>
+    </w:lvl>
+    <w:lvl w:ilvl="2" w:tplc="0809001B" w:tentative="1">
+      <w:start w:val="1"/>
+      <w:numFmt w:val="lowerRoman"/>
+      <w:lvlText w:val="%3."/>
+      <w:lvlJc w:val="right"/>
+      <w:pPr>
+        <w:ind w:left="2160" w:hanging="180"/>
+      </w:pPr>
+    </w:lvl>
+    <w:lvl w:ilvl="3" w:tplc="0809000F" w:tentative="1">
+      <w:start w:val="1"/>
+      <w:numFmt w:val="decimal"/>
+      <w:lvlText w:val="%4."/>
+      <w:lvlJc w:val="left"/>
+      <w:pPr>
+        <w:ind w:left="2880" w:hanging="360"/>
+      </w:pPr>
+    </w:lvl>
+    <w:lvl w:ilvl="4" w:tplc="08090019" w:tentative="1">
+      <w:start w:val="1"/>
+      <w:numFmt w:val="lowerLetter"/>
+      <w:lvlText w:val="%5."/>
+      <w:lvlJc w:val="left"/>
+      <w:pPr>
+        <w:ind w:left="3600" w:hanging="360"/>
+      </w:pPr>
+    </w:lvl>
+    <w:lvl w:ilvl="5" w:tplc="0809001B" w:tentative="1">
+      <w:start w:val="1"/>
+      <w:numFmt w:val="lowerRoman"/>
+      <w:lvlText w:val="%6."/>
+      <w:lvlJc w:val="right"/>
+      <w:pPr>
+        <w:ind w:left="4320" w:hanging="180"/>
+      </w:pPr>
+    </w:lvl>
+    <w:lvl w:ilvl="6" w:tplc="0809000F" w:tentative="1">
+      <w:start w:val="1"/>
+      <w:numFmt w:val="decimal"/>
+      <w:lvlText w:val="%7."/>
+      <w:lvlJc w:val="left"/>
+      <w:pPr>
+        <w:ind w:left="5040" w:hanging="360"/>
+      </w:pPr>
+    </w:lvl>
+    <w:lvl w:ilvl="7" w:tplc="08090019" w:tentative="1">
+      <w:start w:val="1"/>
+      <w:numFmt w:val="lowerLetter"/>
+      <w:lvlText w:val="%8."/>
+      <w:lvlJc w:val="left"/>
+      <w:pPr>
+        <w:ind w:left="5760" w:hanging="360"/>
+      </w:pPr>
+    </w:lvl>
+    <w:lvl w:ilvl="8" w:tplc="0809001B" w:tentative="1">
+      <w:start w:val="1"/>
+      <w:numFmt w:val="lowerRoman"/>
+      <w:lvlText w:val="%9."/>
+      <w:lvlJc w:val="right"/>
+      <w:pPr>
+        <w:ind w:left="6480" w:hanging="180"/>
+      </w:pPr>
+    </w:lvl>
+  </w:abstractNum>
+  <w:abstractNum w:abstractNumId="13" w15:restartNumberingAfterBreak="0">
+    <w:nsid w:val="35B34477"/>
+    <w:multiLevelType w:val="multilevel"/>
+    <w:tmpl w:val="B49C62F0"/>
+    <w:lvl w:ilvl="0">
+      <w:start w:val="1"/>
+      <w:numFmt w:val="bullet"/>
+      <w:lvlText w:val=""/>
+      <w:lvlJc w:val="left"/>
+      <w:pPr>
+        <w:tabs>
+          <w:tab w:val="num" w:pos="720"/>
+        </w:tabs>
+        <w:ind w:left="720" w:hanging="360"/>
+      </w:pPr>
+      <w:rPr>
+        <w:rFonts w:ascii="Symbol" w:hAnsi="Symbol" w:hint="default"/>
+        <w:sz w:val="20"/>
+      </w:rPr>
+    </w:lvl>
+    <w:lvl w:ilvl="1" w:tentative="1">
+      <w:start w:val="1"/>
+      <w:numFmt w:val="bullet"/>
+      <w:lvlText w:val="o"/>
+      <w:lvlJc w:val="left"/>
+      <w:pPr>
+        <w:tabs>
+          <w:tab w:val="num" w:pos="1440"/>
+        </w:tabs>
+        <w:ind w:left="1440" w:hanging="360"/>
+      </w:pPr>
+      <w:rPr>
+        <w:rFonts w:ascii="Courier New" w:hAnsi="Courier New" w:hint="default"/>
+        <w:sz w:val="20"/>
+      </w:rPr>
+    </w:lvl>
+    <w:lvl w:ilvl="2" w:tentative="1">
+      <w:start w:val="1"/>
+      <w:numFmt w:val="bullet"/>
+      <w:lvlText w:val=""/>
+      <w:lvlJc w:val="left"/>
+      <w:pPr>
+        <w:tabs>
+          <w:tab w:val="num" w:pos="2160"/>
+        </w:tabs>
+        <w:ind w:left="2160" w:hanging="360"/>
+      </w:pPr>
+      <w:rPr>
+        <w:rFonts w:ascii="Wingdings" w:hAnsi="Wingdings" w:hint="default"/>
+        <w:sz w:val="20"/>
+      </w:rPr>
+    </w:lvl>
+    <w:lvl w:ilvl="3" w:tentative="1">
+      <w:start w:val="1"/>
+      <w:numFmt w:val="bullet"/>
+      <w:lvlText w:val=""/>
+      <w:lvlJc w:val="left"/>
+      <w:pPr>
+        <w:tabs>
+          <w:tab w:val="num" w:pos="2880"/>
+        </w:tabs>
+        <w:ind w:left="2880" w:hanging="360"/>
+      </w:pPr>
+      <w:rPr>
+        <w:rFonts w:ascii="Wingdings" w:hAnsi="Wingdings" w:hint="default"/>
+        <w:sz w:val="20"/>
+      </w:rPr>
+    </w:lvl>
+    <w:lvl w:ilvl="4" w:tentative="1">
+      <w:start w:val="1"/>
+      <w:numFmt w:val="bullet"/>
+      <w:lvlText w:val=""/>
+      <w:lvlJc w:val="left"/>
+      <w:pPr>
+        <w:tabs>
+          <w:tab w:val="num" w:pos="3600"/>
+        </w:tabs>
+        <w:ind w:left="3600" w:hanging="360"/>
+      </w:pPr>
+      <w:rPr>
+        <w:rFonts w:ascii="Wingdings" w:hAnsi="Wingdings" w:hint="default"/>
+        <w:sz w:val="20"/>
+      </w:rPr>
+    </w:lvl>
+    <w:lvl w:ilvl="5" w:tentative="1">
+      <w:start w:val="1"/>
+      <w:numFmt w:val="bullet"/>
+      <w:lvlText w:val=""/>
+      <w:lvlJc w:val="left"/>
+      <w:pPr>
+        <w:tabs>
+          <w:tab w:val="num" w:pos="4320"/>
+        </w:tabs>
+        <w:ind w:left="4320" w:hanging="360"/>
+      </w:pPr>
+      <w:rPr>
+        <w:rFonts w:ascii="Wingdings" w:hAnsi="Wingdings" w:hint="default"/>
+        <w:sz w:val="20"/>
+      </w:rPr>
+    </w:lvl>
+    <w:lvl w:ilvl="6" w:tentative="1">
+      <w:start w:val="1"/>
+      <w:numFmt w:val="bullet"/>
+      <w:lvlText w:val=""/>
+      <w:lvlJc w:val="left"/>
+      <w:pPr>
+        <w:tabs>
+          <w:tab w:val="num" w:pos="5040"/>
+        </w:tabs>
+        <w:ind w:left="5040" w:hanging="360"/>
+      </w:pPr>
+      <w:rPr>
+        <w:rFonts w:ascii="Wingdings" w:hAnsi="Wingdings" w:hint="default"/>
+        <w:sz w:val="20"/>
+      </w:rPr>
+    </w:lvl>
+    <w:lvl w:ilvl="7" w:tentative="1">
+      <w:start w:val="1"/>
+      <w:numFmt w:val="bullet"/>
+      <w:lvlText w:val=""/>
+      <w:lvlJc w:val="left"/>
+      <w:pPr>
+        <w:tabs>
+          <w:tab w:val="num" w:pos="5760"/>
+        </w:tabs>
+        <w:ind w:left="5760" w:hanging="360"/>
+      </w:pPr>
+      <w:rPr>
+        <w:rFonts w:ascii="Wingdings" w:hAnsi="Wingdings" w:hint="default"/>
+        <w:sz w:val="20"/>
+      </w:rPr>
+    </w:lvl>
+    <w:lvl w:ilvl="8" w:tentative="1">
+      <w:start w:val="1"/>
+      <w:numFmt w:val="bullet"/>
+      <w:lvlText w:val=""/>
+      <w:lvlJc w:val="left"/>
+      <w:pPr>
+        <w:tabs>
+          <w:tab w:val="num" w:pos="6480"/>
+        </w:tabs>
+        <w:ind w:left="6480" w:hanging="360"/>
+      </w:pPr>
+      <w:rPr>
+        <w:rFonts w:ascii="Wingdings" w:hAnsi="Wingdings" w:hint="default"/>
+        <w:sz w:val="20"/>
+      </w:rPr>
+    </w:lvl>
+  </w:abstractNum>
+  <w:abstractNum w:abstractNumId="14" w15:restartNumberingAfterBreak="0">
+    <w:nsid w:val="55490976"/>
+    <w:multiLevelType w:val="multilevel"/>
+    <w:tmpl w:val="4BEC152C"/>
+    <w:lvl w:ilvl="0">
+      <w:start w:val="1"/>
+      <w:numFmt w:val="bullet"/>
+      <w:lvlText w:val=""/>
+      <w:lvlJc w:val="left"/>
+      <w:pPr>
+        <w:tabs>
+          <w:tab w:val="num" w:pos="720"/>
+        </w:tabs>
+        <w:ind w:left="720" w:hanging="360"/>
+      </w:pPr>
+      <w:rPr>
+        <w:rFonts w:ascii="Symbol" w:hAnsi="Symbol" w:hint="default"/>
+        <w:sz w:val="20"/>
+      </w:rPr>
+    </w:lvl>
+    <w:lvl w:ilvl="1" w:tentative="1">
+      <w:start w:val="1"/>
+      <w:numFmt w:val="bullet"/>
+      <w:lvlText w:val="o"/>
+      <w:lvlJc w:val="left"/>
+      <w:pPr>
+        <w:tabs>
+          <w:tab w:val="num" w:pos="1440"/>
+        </w:tabs>
+        <w:ind w:left="1440" w:hanging="360"/>
+      </w:pPr>
+      <w:rPr>
+        <w:rFonts w:ascii="Courier New" w:hAnsi="Courier New" w:hint="default"/>
+        <w:sz w:val="20"/>
+      </w:rPr>
+    </w:lvl>
+    <w:lvl w:ilvl="2" w:tentative="1">
+      <w:start w:val="1"/>
+      <w:numFmt w:val="bullet"/>
+      <w:lvlText w:val=""/>
+      <w:lvlJc w:val="left"/>
+      <w:pPr>
+        <w:tabs>
+          <w:tab w:val="num" w:pos="2160"/>
+        </w:tabs>
+        <w:ind w:left="2160" w:hanging="360"/>
+      </w:pPr>
+      <w:rPr>
+        <w:rFonts w:ascii="Wingdings" w:hAnsi="Wingdings" w:hint="default"/>
+        <w:sz w:val="20"/>
+      </w:rPr>
+    </w:lvl>
+    <w:lvl w:ilvl="3" w:tentative="1">
+      <w:start w:val="1"/>
+      <w:numFmt w:val="bullet"/>
+      <w:lvlText w:val=""/>
+      <w:lvlJc w:val="left"/>
+      <w:pPr>
+        <w:tabs>
+          <w:tab w:val="num" w:pos="2880"/>
+        </w:tabs>
+        <w:ind w:left="2880" w:hanging="360"/>
+      </w:pPr>
+      <w:rPr>
+        <w:rFonts w:ascii="Wingdings" w:hAnsi="Wingdings" w:hint="default"/>
+        <w:sz w:val="20"/>
+      </w:rPr>
+    </w:lvl>
+    <w:lvl w:ilvl="4" w:tentative="1">
+      <w:start w:val="1"/>
+      <w:numFmt w:val="bullet"/>
+      <w:lvlText w:val=""/>
+      <w:lvlJc w:val="left"/>
+      <w:pPr>
+        <w:tabs>
+          <w:tab w:val="num" w:pos="3600"/>
+        </w:tabs>
+        <w:ind w:left="3600" w:hanging="360"/>
+      </w:pPr>
+      <w:rPr>
+        <w:rFonts w:ascii="Wingdings" w:hAnsi="Wingdings" w:hint="default"/>
+        <w:sz w:val="20"/>
+      </w:rPr>
+    </w:lvl>
+    <w:lvl w:ilvl="5" w:tentative="1">
+      <w:start w:val="1"/>
+      <w:numFmt w:val="bullet"/>
+      <w:lvlText w:val=""/>
+      <w:lvlJc w:val="left"/>
+      <w:pPr>
+        <w:tabs>
+          <w:tab w:val="num" w:pos="4320"/>
+        </w:tabs>
+        <w:ind w:left="4320" w:hanging="360"/>
+      </w:pPr>
+      <w:rPr>
+        <w:rFonts w:ascii="Wingdings" w:hAnsi="Wingdings" w:hint="default"/>
+        <w:sz w:val="20"/>
+      </w:rPr>
+    </w:lvl>
+    <w:lvl w:ilvl="6" w:tentative="1">
+      <w:start w:val="1"/>
+      <w:numFmt w:val="bullet"/>
+      <w:lvlText w:val=""/>
+      <w:lvlJc w:val="left"/>
+      <w:pPr>
+        <w:tabs>
+          <w:tab w:val="num" w:pos="5040"/>
+        </w:tabs>
+        <w:ind w:left="5040" w:hanging="360"/>
+      </w:pPr>
+      <w:rPr>
+        <w:rFonts w:ascii="Wingdings" w:hAnsi="Wingdings" w:hint="default"/>
+        <w:sz w:val="20"/>
+      </w:rPr>
+    </w:lvl>
+    <w:lvl w:ilvl="7" w:tentative="1">
+      <w:start w:val="1"/>
+      <w:numFmt w:val="bullet"/>
+      <w:lvlText w:val=""/>
+      <w:lvlJc w:val="left"/>
+      <w:pPr>
+        <w:tabs>
+          <w:tab w:val="num" w:pos="5760"/>
+        </w:tabs>
+        <w:ind w:left="5760" w:hanging="360"/>
+      </w:pPr>
+      <w:rPr>
+        <w:rFonts w:ascii="Wingdings" w:hAnsi="Wingdings" w:hint="default"/>
+        <w:sz w:val="20"/>
+      </w:rPr>
+    </w:lvl>
+    <w:lvl w:ilvl="8" w:tentative="1">
+      <w:start w:val="1"/>
+      <w:numFmt w:val="bullet"/>
+      <w:lvlText w:val=""/>
+      <w:lvlJc w:val="left"/>
+      <w:pPr>
+        <w:tabs>
+          <w:tab w:val="num" w:pos="6480"/>
+        </w:tabs>
+        <w:ind w:left="6480" w:hanging="360"/>
+      </w:pPr>
+      <w:rPr>
+        <w:rFonts w:ascii="Wingdings" w:hAnsi="Wingdings" w:hint="default"/>
+        <w:sz w:val="20"/>
+      </w:rPr>
+    </w:lvl>
+  </w:abstractNum>
+  <w:abstractNum w:abstractNumId="15" w15:restartNumberingAfterBreak="0">
     <w:nsid w:val="606B381F"/>
     <w:multiLevelType w:val="hybridMultilevel"/>
     <w:tmpl w:val="45285FA2"/>
@@ -1540,7 +3129,7 @@
       </w:rPr>
     </w:lvl>
   </w:abstractNum>
-  <w:abstractNum w:abstractNumId="7" w15:restartNumberingAfterBreak="0">
+  <w:abstractNum w:abstractNumId="16" w15:restartNumberingAfterBreak="0">
     <w:nsid w:val="63771F83"/>
     <w:multiLevelType w:val="multilevel"/>
     <w:tmpl w:val="43347552"/>
@@ -1657,7 +3246,7 @@
       </w:pPr>
     </w:lvl>
   </w:abstractNum>
-  <w:abstractNum w:abstractNumId="8" w15:restartNumberingAfterBreak="0">
+  <w:abstractNum w:abstractNumId="17" w15:restartNumberingAfterBreak="0">
     <w:nsid w:val="6A3250BA"/>
     <w:multiLevelType w:val="multilevel"/>
     <w:tmpl w:val="6800483A"/>
@@ -1774,7 +3363,156 @@
       </w:pPr>
     </w:lvl>
   </w:abstractNum>
-  <w:abstractNum w:abstractNumId="9" w15:restartNumberingAfterBreak="0">
+  <w:abstractNum w:abstractNumId="18" w15:restartNumberingAfterBreak="0">
+    <w:nsid w:val="6DDA0D0A"/>
+    <w:multiLevelType w:val="multilevel"/>
+    <w:tmpl w:val="B5142CF4"/>
+    <w:lvl w:ilvl="0">
+      <w:start w:val="1"/>
+      <w:numFmt w:val="bullet"/>
+      <w:lvlText w:val=""/>
+      <w:lvlJc w:val="left"/>
+      <w:pPr>
+        <w:tabs>
+          <w:tab w:val="num" w:pos="720"/>
+        </w:tabs>
+        <w:ind w:left="720" w:hanging="360"/>
+      </w:pPr>
+      <w:rPr>
+        <w:rFonts w:ascii="Symbol" w:hAnsi="Symbol" w:hint="default"/>
+        <w:sz w:val="20"/>
+      </w:rPr>
+    </w:lvl>
+    <w:lvl w:ilvl="1" w:tentative="1">
+      <w:start w:val="1"/>
+      <w:numFmt w:val="bullet"/>
+      <w:lvlText w:val="o"/>
+      <w:lvlJc w:val="left"/>
+      <w:pPr>
+        <w:tabs>
+          <w:tab w:val="num" w:pos="1440"/>
+        </w:tabs>
+        <w:ind w:left="1440" w:hanging="360"/>
+      </w:pPr>
+      <w:rPr>
+        <w:rFonts w:ascii="Courier New" w:hAnsi="Courier New" w:hint="default"/>
+        <w:sz w:val="20"/>
+      </w:rPr>
+    </w:lvl>
+    <w:lvl w:ilvl="2" w:tentative="1">
+      <w:start w:val="1"/>
+      <w:numFmt w:val="bullet"/>
+      <w:lvlText w:val=""/>
+      <w:lvlJc w:val="left"/>
+      <w:pPr>
+        <w:tabs>
+          <w:tab w:val="num" w:pos="2160"/>
+        </w:tabs>
+        <w:ind w:left="2160" w:hanging="360"/>
+      </w:pPr>
+      <w:rPr>
+        <w:rFonts w:ascii="Wingdings" w:hAnsi="Wingdings" w:hint="default"/>
+        <w:sz w:val="20"/>
+      </w:rPr>
+    </w:lvl>
+    <w:lvl w:ilvl="3" w:tentative="1">
+      <w:start w:val="1"/>
+      <w:numFmt w:val="bullet"/>
+      <w:lvlText w:val=""/>
+      <w:lvlJc w:val="left"/>
+      <w:pPr>
+        <w:tabs>
+          <w:tab w:val="num" w:pos="2880"/>
+        </w:tabs>
+        <w:ind w:left="2880" w:hanging="360"/>
+      </w:pPr>
+      <w:rPr>
+        <w:rFonts w:ascii="Wingdings" w:hAnsi="Wingdings" w:hint="default"/>
+        <w:sz w:val="20"/>
+      </w:rPr>
+    </w:lvl>
+    <w:lvl w:ilvl="4" w:tentative="1">
+      <w:start w:val="1"/>
+      <w:numFmt w:val="bullet"/>
+      <w:lvlText w:val=""/>
+      <w:lvlJc w:val="left"/>
+      <w:pPr>
+        <w:tabs>
+          <w:tab w:val="num" w:pos="3600"/>
+        </w:tabs>
+        <w:ind w:left="3600" w:hanging="360"/>
+      </w:pPr>
+      <w:rPr>
+        <w:rFonts w:ascii="Wingdings" w:hAnsi="Wingdings" w:hint="default"/>
+        <w:sz w:val="20"/>
+      </w:rPr>
+    </w:lvl>
+    <w:lvl w:ilvl="5" w:tentative="1">
+      <w:start w:val="1"/>
+      <w:numFmt w:val="bullet"/>
+      <w:lvlText w:val=""/>
+      <w:lvlJc w:val="left"/>
+      <w:pPr>
+        <w:tabs>
+          <w:tab w:val="num" w:pos="4320"/>
+        </w:tabs>
+        <w:ind w:left="4320" w:hanging="360"/>
+      </w:pPr>
+      <w:rPr>
+        <w:rFonts w:ascii="Wingdings" w:hAnsi="Wingdings" w:hint="default"/>
+        <w:sz w:val="20"/>
+      </w:rPr>
+    </w:lvl>
+    <w:lvl w:ilvl="6" w:tentative="1">
+      <w:start w:val="1"/>
+      <w:numFmt w:val="bullet"/>
+      <w:lvlText w:val=""/>
+      <w:lvlJc w:val="left"/>
+      <w:pPr>
+        <w:tabs>
+          <w:tab w:val="num" w:pos="5040"/>
+        </w:tabs>
+        <w:ind w:left="5040" w:hanging="360"/>
+      </w:pPr>
+      <w:rPr>
+        <w:rFonts w:ascii="Wingdings" w:hAnsi="Wingdings" w:hint="default"/>
+        <w:sz w:val="20"/>
+      </w:rPr>
+    </w:lvl>
+    <w:lvl w:ilvl="7" w:tentative="1">
+      <w:start w:val="1"/>
+      <w:numFmt w:val="bullet"/>
+      <w:lvlText w:val=""/>
+      <w:lvlJc w:val="left"/>
+      <w:pPr>
+        <w:tabs>
+          <w:tab w:val="num" w:pos="5760"/>
+        </w:tabs>
+        <w:ind w:left="5760" w:hanging="360"/>
+      </w:pPr>
+      <w:rPr>
+        <w:rFonts w:ascii="Wingdings" w:hAnsi="Wingdings" w:hint="default"/>
+        <w:sz w:val="20"/>
+      </w:rPr>
+    </w:lvl>
+    <w:lvl w:ilvl="8" w:tentative="1">
+      <w:start w:val="1"/>
+      <w:numFmt w:val="bullet"/>
+      <w:lvlText w:val=""/>
+      <w:lvlJc w:val="left"/>
+      <w:pPr>
+        <w:tabs>
+          <w:tab w:val="num" w:pos="6480"/>
+        </w:tabs>
+        <w:ind w:left="6480" w:hanging="360"/>
+      </w:pPr>
+      <w:rPr>
+        <w:rFonts w:ascii="Wingdings" w:hAnsi="Wingdings" w:hint="default"/>
+        <w:sz w:val="20"/>
+      </w:rPr>
+    </w:lvl>
+  </w:abstractNum>
+  <w:abstractNum w:abstractNumId="19" w15:restartNumberingAfterBreak="0">
     <w:nsid w:val="6E127A76"/>
     <w:multiLevelType w:val="multilevel"/>
     <w:tmpl w:val="81D67C78"/>
@@ -1891,7 +3629,7 @@
       </w:pPr>
     </w:lvl>
   </w:abstractNum>
-  <w:abstractNum w:abstractNumId="10" w15:restartNumberingAfterBreak="0">
+  <w:abstractNum w:abstractNumId="20" w15:restartNumberingAfterBreak="0">
     <w:nsid w:val="6EF44AA1"/>
     <w:multiLevelType w:val="multilevel"/>
     <w:tmpl w:val="755E2CD0"/>
@@ -2012,34 +3750,64 @@
     <w:abstractNumId w:val="1"/>
   </w:num>
   <w:num w:numId="2" w16cid:durableId="464130634">
-    <w:abstractNumId w:val="4"/>
+    <w:abstractNumId w:val="8"/>
   </w:num>
   <w:num w:numId="3" w16cid:durableId="506094804">
-    <w:abstractNumId w:val="7"/>
+    <w:abstractNumId w:val="16"/>
   </w:num>
   <w:num w:numId="4" w16cid:durableId="1009406013">
-    <w:abstractNumId w:val="9"/>
+    <w:abstractNumId w:val="19"/>
   </w:num>
   <w:num w:numId="5" w16cid:durableId="70855518">
-    <w:abstractNumId w:val="2"/>
+    <w:abstractNumId w:val="3"/>
   </w:num>
   <w:num w:numId="6" w16cid:durableId="986514727">
-    <w:abstractNumId w:val="10"/>
+    <w:abstractNumId w:val="20"/>
   </w:num>
   <w:num w:numId="7" w16cid:durableId="916861286">
-    <w:abstractNumId w:val="8"/>
+    <w:abstractNumId w:val="17"/>
   </w:num>
   <w:num w:numId="8" w16cid:durableId="1003552998">
-    <w:abstractNumId w:val="5"/>
+    <w:abstractNumId w:val="11"/>
   </w:num>
   <w:num w:numId="9" w16cid:durableId="1736581344">
-    <w:abstractNumId w:val="3"/>
+    <w:abstractNumId w:val="6"/>
   </w:num>
   <w:num w:numId="10" w16cid:durableId="1470783132">
     <w:abstractNumId w:val="0"/>
   </w:num>
   <w:num w:numId="11" w16cid:durableId="1564369952">
-    <w:abstractNumId w:val="6"/>
+    <w:abstractNumId w:val="15"/>
+  </w:num>
+  <w:num w:numId="12" w16cid:durableId="411968931">
+    <w:abstractNumId w:val="13"/>
+  </w:num>
+  <w:num w:numId="13" w16cid:durableId="1513451486">
+    <w:abstractNumId w:val="9"/>
+  </w:num>
+  <w:num w:numId="14" w16cid:durableId="1478302318">
+    <w:abstractNumId w:val="14"/>
+  </w:num>
+  <w:num w:numId="15" w16cid:durableId="1145778982">
+    <w:abstractNumId w:val="5"/>
+  </w:num>
+  <w:num w:numId="16" w16cid:durableId="138114489">
+    <w:abstractNumId w:val="18"/>
+  </w:num>
+  <w:num w:numId="17" w16cid:durableId="1198618288">
+    <w:abstractNumId w:val="7"/>
+  </w:num>
+  <w:num w:numId="18" w16cid:durableId="799878076">
+    <w:abstractNumId w:val="10"/>
+  </w:num>
+  <w:num w:numId="19" w16cid:durableId="1467312575">
+    <w:abstractNumId w:val="4"/>
+  </w:num>
+  <w:num w:numId="20" w16cid:durableId="183253194">
+    <w:abstractNumId w:val="2"/>
+  </w:num>
+  <w:num w:numId="21" w16cid:durableId="1659117754">
+    <w:abstractNumId w:val="12"/>
   </w:num>
 </w:numbering>
 </file>
@@ -2981,6 +4749,23 @@
       <w:szCs w:val="20"/>
     </w:rPr>
   </w:style>
+  <w:style w:type="paragraph" w:styleId="NormalWeb">
+    <w:name w:val="Normal (Web)"/>
+    <w:basedOn w:val="Normal"/>
+    <w:uiPriority w:val="99"/>
+    <w:semiHidden/>
+    <w:unhideWhenUsed/>
+    <w:rsid w:val="00BE1B0F"/>
+    <w:pPr>
+      <w:spacing w:before="100" w:beforeAutospacing="1" w:after="100" w:afterAutospacing="1" w:line="240" w:lineRule="auto"/>
+    </w:pPr>
+    <w:rPr>
+      <w:rFonts w:ascii="Times New Roman" w:eastAsia="Times New Roman" w:hAnsi="Times New Roman" w:cs="Times New Roman"/>
+      <w:kern w:val="0"/>
+      <w:lang w:eastAsia="en-GB"/>
+      <w14:ligatures w14:val="none"/>
+    </w:rPr>
+  </w:style>
 </w:styles>
 </file>
 
